--- a/Story.docx
+++ b/Story.docx
@@ -4,10 +4,75 @@
   <w:body>
     <w:p>
       <w:r>
-        <w:t xml:space="preserve">Hello </w:t>
+        <w:rPr>
+          <w:b/>
+          <w:bCs/>
+        </w:rPr>
+        <w:br/>
+        <w:t>Intro</w:t>
+      </w:r>
+      <w:proofErr w:type="gramStart"/>
+      <w:r>
+        <w:rPr>
+          <w:b/>
+          <w:bCs/>
+        </w:rPr>
+        <w:t>:</w:t>
+      </w:r>
+      <w:proofErr w:type="gramEnd"/>
+      <w:r>
+        <w:rPr>
+          <w:b/>
+          <w:bCs/>
+        </w:rPr>
+        <w:br/>
+      </w:r>
+      <w:r>
+        <w:rPr>
+          <w:b/>
+          <w:bCs/>
+        </w:rPr>
+        <w:br/>
+      </w:r>
+      <w:r>
+        <w:t xml:space="preserve">A strange illness spreads claiming lives all over the world. You are among the last standing places on Earth to fight back reclaim your lives back from the zombies. </w:t>
+      </w:r>
+      <w:r>
+        <w:br/>
+      </w:r>
+      <w:r>
+        <w:br/>
+        <w:t xml:space="preserve">Select your character. </w:t>
+      </w:r>
+      <w:r>
+        <w:br/>
+      </w:r>
+      <w:r>
+        <w:br/>
+        <w:t>{Insert different character customization options to select one among them as the player’s avatar in the game}</w:t>
+      </w:r>
+      <w:r>
+        <w:br/>
+      </w:r>
+      <w:r>
+        <w:br/>
+        <w:t>Main character dialogue: “The disease is spreading quickly. I should prepare.”</w:t>
+      </w:r>
+      <w:r>
+        <w:br/>
+      </w:r>
+      <w:r>
+        <w:br/>
+      </w:r>
+      <w:r>
+        <w:br/>
       </w:r>
     </w:p>
+    <w:p/>
     <w:p>
+      <w:r>
+        <w:br/>
+      </w:r>
       <w:bookmarkStart w:id="0" w:name="_GoBack"/>
       <w:bookmarkEnd w:id="0"/>
     </w:p>

--- a/Story.docx
+++ b/Story.docx
@@ -42,39 +42,183 @@
       </w:r>
       <w:r>
         <w:br/>
+      </w:r>
+      <w:r>
+        <w:rPr>
+          <w:highlight w:val="yellow"/>
+        </w:rPr>
         <w:t xml:space="preserve">Select your character. </w:t>
       </w:r>
       <w:r>
-        <w:br/>
-      </w:r>
-      <w:r>
-        <w:br/>
-        <w:t>{Insert different character customization options to select one among them as the player’s avatar in the game}</w:t>
-      </w:r>
-      <w:r>
-        <w:br/>
-      </w:r>
-      <w:r>
-        <w:br/>
-        <w:t>Main character dialogue: “The disease is spreading quickly. I should prepare.”</w:t>
-      </w:r>
-      <w:r>
-        <w:br/>
-      </w:r>
-      <w:r>
-        <w:br/>
-      </w:r>
-      <w:r>
-        <w:br/>
+        <w:rPr>
+          <w:highlight w:val="yellow"/>
+        </w:rPr>
+        <w:br/>
+      </w:r>
+      <w:r>
+        <w:rPr>
+          <w:highlight w:val="yellow"/>
+        </w:rPr>
+        <w:br/>
+        <w:t>{Insert different character customization options to select one among them as t</w:t>
+      </w:r>
+      <w:r>
+        <w:rPr>
+          <w:highlight w:val="yellow"/>
+        </w:rPr>
+        <w:t>he player’s avatar in the game}</w:t>
+      </w:r>
+      <w:r>
+        <w:br/>
+      </w:r>
+      <w:r>
+        <w:br/>
+        <w:t xml:space="preserve">You find yourself taking shelter in some abandoned ruins, running out of supplies. </w:t>
+      </w:r>
+      <w:r>
+        <w:br/>
+      </w:r>
+      <w:r>
+        <w:br/>
+      </w:r>
+      <w:r>
+        <w:t xml:space="preserve">Main character dialogue: </w:t>
+      </w:r>
+      <w:r>
+        <w:rPr>
+          <w:highlight w:val="green"/>
+        </w:rPr>
+        <w:t xml:space="preserve">“The disease is </w:t>
+      </w:r>
+      <w:r>
+        <w:rPr>
+          <w:highlight w:val="green"/>
+        </w:rPr>
+        <w:t>taking over the town. I should</w:t>
+      </w:r>
+      <w:r>
+        <w:rPr>
+          <w:highlight w:val="green"/>
+        </w:rPr>
+        <w:t xml:space="preserve"> prepare.”</w:t>
+      </w:r>
+      <w:r>
+        <w:br/>
+      </w:r>
+      <w:r>
+        <w:br/>
+      </w:r>
+      <w:r>
+        <w:rPr>
+          <w:highlight w:val="green"/>
+        </w:rPr>
+        <w:t>“So hungry… I need to find some food.”</w:t>
+      </w:r>
+      <w:r>
+        <w:br/>
+      </w:r>
+      <w:r>
+        <w:br/>
+      </w:r>
+      <w:r>
+        <w:rPr>
+          <w:highlight w:val="yellow"/>
+        </w:rPr>
+        <w:t>{Insert quest to find food}</w:t>
+      </w:r>
+      <w:r>
+        <w:br/>
+      </w:r>
+      <w:r>
+        <w:br/>
+      </w:r>
+      <w:r>
+        <w:t>As the player approaches the food item, enemy approaches in distance.</w:t>
+      </w:r>
+      <w:r>
+        <w:br/>
+      </w:r>
+      <w:r>
+        <w:br/>
+      </w:r>
+      <w:r>
+        <w:rPr>
+          <w:highlight w:val="green"/>
+        </w:rPr>
+        <w:t>“Oh! These mutants are here now!”</w:t>
+      </w:r>
+      <w:r>
+        <w:br/>
+      </w:r>
+      <w:r>
+        <w:br/>
+      </w:r>
+      <w:r>
+        <w:rPr>
+          <w:highlight w:val="yellow"/>
+        </w:rPr>
+        <w:t>{Insert</w:t>
+      </w:r>
+      <w:r>
+        <w:rPr>
+          <w:highlight w:val="yellow"/>
+        </w:rPr>
+        <w:t xml:space="preserve"> tutorial</w:t>
+      </w:r>
+      <w:r>
+        <w:rPr>
+          <w:highlight w:val="yellow"/>
+        </w:rPr>
+        <w:t xml:space="preserve"> shooting quest}</w:t>
       </w:r>
     </w:p>
-    <w:p/>
     <w:p>
+      <w:r>
+        <w:br/>
+        <w:t>Player grabs the food item.</w:t>
+      </w:r>
+      <w:r>
+        <w:br/>
+      </w:r>
+      <w:r>
+        <w:br/>
+      </w:r>
+      <w:r>
+        <w:rPr>
+          <w:highlight w:val="green"/>
+        </w:rPr>
+        <w:t>“That was close! I have to be more careful from now.”</w:t>
+      </w:r>
+      <w:r>
+        <w:br/>
+      </w:r>
+      <w:r>
+        <w:br/>
+        <w:t xml:space="preserve">A muffled scream is heard in distance.  “Help! Help!”  A NPC character is seen running and screaming. </w:t>
+      </w:r>
+      <w:r>
+        <w:br/>
+      </w:r>
+      <w:r>
+        <w:br/>
+      </w:r>
+      <w:r>
+        <w:rPr>
+          <w:highlight w:val="yellow"/>
+        </w:rPr>
+        <w:t>{Insert enemy wave}</w:t>
+      </w:r>
+      <w:r>
+        <w:br/>
+      </w:r>
       <w:r>
         <w:br/>
       </w:r>
       <w:bookmarkStart w:id="0" w:name="_GoBack"/>
       <w:bookmarkEnd w:id="0"/>
+      <w:r>
+        <w:br/>
+      </w:r>
     </w:p>
     <w:sectPr>
       <w:pgSz w:w="12240" w:h="15840"/>
